--- a/Details of Assessments.docx
+++ b/Details of Assessments.docx
@@ -4180,6 +4180,12 @@
         </w:rPr>
         <w:t>. </w:t>
       </w:r>
+      <w:r>
+        <w:rPr>
+          <w:rFonts w:ascii="Times New Roman" w:hAnsi="Times New Roman" w:cs="Times New Roman"/>
+        </w:rPr>
+        <w:t xml:space="preserve">Alternative test forms were used for pre-, post-, and follow-up visits. </w:t>
+      </w:r>
     </w:p>
     <w:p>
       <w:pPr>
@@ -4204,6 +4210,12 @@
         </w:rPr>
         <w:t xml:space="preserve">Participants wrote the corresponding symbol for each digit using a coding table for reference. Primary measure was total correct. </w:t>
       </w:r>
+      <w:r>
+        <w:rPr>
+          <w:rFonts w:ascii="Times New Roman" w:hAnsi="Times New Roman" w:cs="Times New Roman"/>
+        </w:rPr>
+        <w:t>Alternative test forms were used for pre-, post-, and follow-up visits.</w:t>
+      </w:r>
     </w:p>
     <w:p>
       <w:pPr>
@@ -4228,6 +4240,12 @@
           <w:rFonts w:ascii="Times New Roman" w:hAnsi="Times New Roman" w:cs="Times New Roman"/>
         </w:rPr>
         <w:t xml:space="preserve">Participants determined whether a pair of patterns or letter combinations were the same or different. Primary measures were mean of total correct on each task. </w:t>
+      </w:r>
+      <w:r>
+        <w:rPr>
+          <w:rFonts w:ascii="Times New Roman" w:hAnsi="Times New Roman" w:cs="Times New Roman"/>
+        </w:rPr>
+        <w:t>Alternative test forms were used for pre-, post-, and follow-up visits.</w:t>
       </w:r>
     </w:p>
     <w:p>
@@ -4332,8 +4350,142 @@
           <w:rFonts w:ascii="Times New Roman" w:hAnsi="Times New Roman" w:cs="Times New Roman"/>
           <w:b/>
           <w:bCs/>
-        </w:rPr>
-        <w:t>SRT – [edit please]</w:t>
+          <w:i/>
+          <w:iCs/>
+        </w:rPr>
+        <w:t>S</w:t>
+      </w:r>
+      <w:r>
+        <w:rPr>
+          <w:rFonts w:ascii="Times New Roman" w:hAnsi="Times New Roman" w:cs="Times New Roman"/>
+          <w:b/>
+          <w:bCs/>
+          <w:i/>
+          <w:iCs/>
+        </w:rPr>
+        <w:t xml:space="preserve">elective </w:t>
+      </w:r>
+      <w:r>
+        <w:rPr>
+          <w:rFonts w:ascii="Times New Roman" w:hAnsi="Times New Roman" w:cs="Times New Roman"/>
+          <w:b/>
+          <w:bCs/>
+          <w:i/>
+          <w:iCs/>
+        </w:rPr>
+        <w:t>R</w:t>
+      </w:r>
+      <w:r>
+        <w:rPr>
+          <w:rFonts w:ascii="Times New Roman" w:hAnsi="Times New Roman" w:cs="Times New Roman"/>
+          <w:b/>
+          <w:bCs/>
+          <w:i/>
+          <w:iCs/>
+        </w:rPr>
+        <w:t xml:space="preserve">eminding </w:t>
+      </w:r>
+      <w:r>
+        <w:rPr>
+          <w:rFonts w:ascii="Times New Roman" w:hAnsi="Times New Roman" w:cs="Times New Roman"/>
+          <w:b/>
+          <w:bCs/>
+          <w:i/>
+          <w:iCs/>
+        </w:rPr>
+        <w:t>T</w:t>
+      </w:r>
+      <w:r>
+        <w:rPr>
+          <w:rFonts w:ascii="Times New Roman" w:hAnsi="Times New Roman" w:cs="Times New Roman"/>
+          <w:b/>
+          <w:bCs/>
+          <w:i/>
+          <w:iCs/>
+        </w:rPr>
+        <w:t>ask</w:t>
+      </w:r>
+      <w:r>
+        <w:rPr>
+          <w:rFonts w:ascii="Times New Roman" w:hAnsi="Times New Roman" w:cs="Times New Roman"/>
+          <w:b/>
+          <w:bCs/>
+          <w:i/>
+          <w:iCs/>
+        </w:rPr>
+        <w:t xml:space="preserve"> </w:t>
+      </w:r>
+      <w:r>
+        <w:rPr>
+          <w:rFonts w:ascii="Times New Roman" w:hAnsi="Times New Roman" w:cs="Times New Roman"/>
+          <w:b/>
+          <w:bCs/>
+          <w:i/>
+          <w:iCs/>
+        </w:rPr>
+        <w:t>(</w:t>
+      </w:r>
+      <w:r>
+        <w:rPr>
+          <w:rFonts w:ascii="Times New Roman" w:hAnsi="Times New Roman" w:cs="Times New Roman"/>
+          <w:b/>
+          <w:bCs/>
+          <w:i/>
+          <w:iCs/>
+        </w:rPr>
+        <w:t xml:space="preserve">SRT, </w:t>
+      </w:r>
+      <w:r>
+        <w:rPr>
+          <w:rFonts w:ascii="Times New Roman" w:hAnsi="Times New Roman" w:cs="Times New Roman"/>
+          <w:b/>
+          <w:bCs/>
+          <w:i/>
+          <w:iCs/>
+        </w:rPr>
+        <w:t xml:space="preserve">paper and pencil). </w:t>
+      </w:r>
+      <w:r>
+        <w:rPr>
+          <w:rFonts w:ascii="Times New Roman" w:hAnsi="Times New Roman" w:cs="Times New Roman"/>
+        </w:rPr>
+        <w:t>Participants</w:t>
+      </w:r>
+      <w:r>
+        <w:rPr>
+          <w:rFonts w:ascii="Times New Roman" w:hAnsi="Times New Roman" w:cs="Times New Roman"/>
+        </w:rPr>
+        <w:t xml:space="preserve"> </w:t>
+      </w:r>
+      <w:r>
+        <w:rPr>
+          <w:rFonts w:ascii="Times New Roman" w:hAnsi="Times New Roman" w:cs="Times New Roman"/>
+        </w:rPr>
+        <w:t xml:space="preserve">learned a list of 12 random words and their memory was tested immediately (6 times), 30-minute delayed recall, and cued recall. The SRT score was calculated by averaging </w:t>
+      </w:r>
+      <w:r>
+        <w:rPr>
+          <w:rFonts w:ascii="Times New Roman" w:hAnsi="Times New Roman" w:cs="Times New Roman"/>
+        </w:rPr>
+        <w:t xml:space="preserve">normalized </w:t>
+      </w:r>
+      <w:r>
+        <w:rPr>
+          <w:rFonts w:ascii="Times New Roman" w:hAnsi="Times New Roman" w:cs="Times New Roman"/>
+        </w:rPr>
+        <w:t xml:space="preserve">immediate recall, delayed </w:t>
+      </w:r>
+      <w:r>
+        <w:rPr>
+          <w:rFonts w:ascii="Times New Roman" w:hAnsi="Times New Roman" w:cs="Times New Roman"/>
+        </w:rPr>
+        <w:t>recall,</w:t>
+      </w:r>
+      <w:r>
+        <w:rPr>
+          <w:rFonts w:ascii="Times New Roman" w:hAnsi="Times New Roman" w:cs="Times New Roman"/>
+        </w:rPr>
+        <w:t xml:space="preserve"> and cued recall scores. </w:t>
       </w:r>
     </w:p>
     <w:p>
@@ -4350,26 +4502,60 @@
           <w:rFonts w:ascii="Times New Roman" w:hAnsi="Times New Roman" w:cs="Times New Roman"/>
           <w:b/>
           <w:bCs/>
-        </w:rPr>
-        <w:t>Face Name Task (E-prime) - [</w:t>
-      </w:r>
-      <w:proofErr w:type="gramStart"/>
+          <w:i/>
+          <w:iCs/>
+        </w:rPr>
+        <w:t>Face Name Task (E-prime)</w:t>
+      </w:r>
       <w:r>
         <w:rPr>
           <w:rFonts w:ascii="Times New Roman" w:hAnsi="Times New Roman" w:cs="Times New Roman"/>
           <w:b/>
           <w:bCs/>
         </w:rPr>
-        <w:t>edit  please</w:t>
-      </w:r>
-      <w:proofErr w:type="gramEnd"/>
-      <w:r>
-        <w:rPr>
-          <w:rFonts w:ascii="Times New Roman" w:hAnsi="Times New Roman" w:cs="Times New Roman"/>
-          <w:b/>
-          <w:bCs/>
-        </w:rPr>
-        <w:t>]</w:t>
+        <w:t xml:space="preserve"> </w:t>
+      </w:r>
+      <w:r>
+        <w:rPr>
+          <w:rFonts w:ascii="Times New Roman" w:hAnsi="Times New Roman" w:cs="Times New Roman"/>
+        </w:rPr>
+        <w:t xml:space="preserve">Participants remembered face and name pairs and their memory was tested. </w:t>
+      </w:r>
+      <w:r>
+        <w:rPr>
+          <w:rFonts w:ascii="Times New Roman" w:hAnsi="Times New Roman" w:cs="Times New Roman"/>
+        </w:rPr>
+        <w:t xml:space="preserve">The </w:t>
+      </w:r>
+      <w:r>
+        <w:rPr>
+          <w:rFonts w:ascii="Times New Roman" w:hAnsi="Times New Roman" w:cs="Times New Roman"/>
+        </w:rPr>
+        <w:t>Face Name</w:t>
+      </w:r>
+      <w:r>
+        <w:rPr>
+          <w:rFonts w:ascii="Times New Roman" w:hAnsi="Times New Roman" w:cs="Times New Roman"/>
+        </w:rPr>
+        <w:t xml:space="preserve"> score was calculated by the composite scores</w:t>
+      </w:r>
+      <w:r>
+        <w:rPr>
+          <w:rFonts w:ascii="Times New Roman" w:hAnsi="Times New Roman" w:cs="Times New Roman"/>
+        </w:rPr>
+        <w:t xml:space="preserve"> </w:t>
+      </w:r>
+      <w:r>
+        <w:rPr>
+          <w:rFonts w:ascii="Times New Roman" w:hAnsi="Times New Roman" w:cs="Times New Roman"/>
+        </w:rPr>
+        <w:t>(i.e., average of normalized scores of reversed RT and accuracy)</w:t>
+      </w:r>
+      <w:r>
+        <w:rPr>
+          <w:rFonts w:ascii="Times New Roman" w:hAnsi="Times New Roman" w:cs="Times New Roman"/>
+        </w:rPr>
+        <w:t xml:space="preserve">. </w:t>
       </w:r>
     </w:p>
     <w:p>
@@ -4439,7 +4625,49 @@
         <w:rPr>
           <w:rFonts w:ascii="Times New Roman" w:hAnsi="Times New Roman" w:cs="Times New Roman"/>
         </w:rPr>
-        <w:t>. [Need to edit]</w:t>
+        <w:t xml:space="preserve">. </w:t>
+      </w:r>
+      <w:r>
+        <w:rPr>
+          <w:rFonts w:ascii="Times New Roman" w:hAnsi="Times New Roman" w:cs="Times New Roman"/>
+        </w:rPr>
+        <w:t xml:space="preserve">Participants responded </w:t>
+      </w:r>
+      <w:r>
+        <w:rPr>
+          <w:rFonts w:ascii="Times New Roman" w:hAnsi="Times New Roman" w:cs="Times New Roman"/>
+        </w:rPr>
+        <w:t xml:space="preserve">to odd/even or higher/lower than 5 of a number presented at the center of the screen depending on the environment (i.e., background color). </w:t>
+      </w:r>
+      <w:r>
+        <w:rPr>
+          <w:rFonts w:ascii="Times New Roman" w:hAnsi="Times New Roman" w:cs="Times New Roman"/>
+        </w:rPr>
+        <w:t xml:space="preserve">The </w:t>
+      </w:r>
+      <w:r>
+        <w:rPr>
+          <w:rFonts w:ascii="Times New Roman" w:hAnsi="Times New Roman" w:cs="Times New Roman"/>
+        </w:rPr>
+        <w:t>Task Switch</w:t>
+      </w:r>
+      <w:r>
+        <w:rPr>
+          <w:rFonts w:ascii="Times New Roman" w:hAnsi="Times New Roman" w:cs="Times New Roman"/>
+        </w:rPr>
+        <w:t xml:space="preserve"> score was calculated by the composite scores (i.e., average of normalized scores of reversed RT and accuracy) of </w:t>
+      </w:r>
+      <w:r>
+        <w:rPr>
+          <w:rFonts w:ascii="Times New Roman" w:hAnsi="Times New Roman" w:cs="Times New Roman"/>
+        </w:rPr>
+        <w:t>dual-task</w:t>
+      </w:r>
+      <w:r>
+        <w:rPr>
+          <w:rFonts w:ascii="Times New Roman" w:hAnsi="Times New Roman" w:cs="Times New Roman"/>
+        </w:rPr>
+        <w:t xml:space="preserve"> condition. </w:t>
       </w:r>
     </w:p>
     <w:p>
@@ -4466,12 +4694,19 @@
       <w:pPr>
         <w:spacing w:line="480" w:lineRule="auto"/>
         <w:rPr>
+          <w:rFonts w:ascii="Times New Roman" w:eastAsia="Times New Roman" w:hAnsi="Times New Roman" w:cs="Times New Roman"/>
+          <w:lang w:eastAsia="ko-KR"/>
+        </w:rPr>
+      </w:pPr>
+      <w:r>
+        <w:rPr>
           <w:rFonts w:ascii="Times New Roman" w:hAnsi="Times New Roman" w:cs="Times New Roman"/>
           <w:b/>
           <w:bCs/>
           <w:iCs/>
         </w:rPr>
-      </w:pPr>
+        <w:t>Timed Instrumental Activities of Daily Living (TIADL)</w:t>
+      </w:r>
       <w:r>
         <w:rPr>
           <w:rFonts w:ascii="Times New Roman" w:hAnsi="Times New Roman" w:cs="Times New Roman"/>
@@ -4479,7 +4714,69 @@
           <w:bCs/>
           <w:iCs/>
         </w:rPr>
-        <w:t>Timed Instrumental Activities of Daily Living (TIADL) – [edit]</w:t>
+        <w:t xml:space="preserve">. </w:t>
+      </w:r>
+      <w:r>
+        <w:rPr>
+          <w:rFonts w:ascii="Times New Roman" w:hAnsi="Times New Roman" w:cs="Times New Roman"/>
+          <w:iCs/>
+        </w:rPr>
+        <w:t xml:space="preserve">Participants completed five activates and the accuracy and time were measured. The five activities include </w:t>
+      </w:r>
+      <w:r>
+        <w:rPr>
+          <w:rFonts w:ascii="Times New Roman" w:eastAsia="Times New Roman" w:hAnsi="Times New Roman" w:cs="Times New Roman"/>
+          <w:color w:val="212121"/>
+          <w:shd w:val="clear" w:color="auto" w:fill="FFFFFF"/>
+          <w:lang w:eastAsia="ko-KR"/>
+        </w:rPr>
+        <w:t xml:space="preserve">reading ingredients on cans of food, reading instructions on medicine bottles, finding a phone </w:t>
+      </w:r>
+      <w:r>
+        <w:rPr>
+          <w:rFonts w:ascii="Times New Roman" w:eastAsia="Times New Roman" w:hAnsi="Times New Roman" w:cs="Times New Roman"/>
+          <w:color w:val="212121"/>
+          <w:shd w:val="clear" w:color="auto" w:fill="FFFFFF"/>
+          <w:lang w:eastAsia="ko-KR"/>
+        </w:rPr>
+        <w:lastRenderedPageBreak/>
+        <w:t xml:space="preserve">number in a directory, locating items on a crowded </w:t>
+      </w:r>
+      <w:r>
+        <w:rPr>
+          <w:rFonts w:ascii="Times New Roman" w:eastAsia="Times New Roman" w:hAnsi="Times New Roman" w:cs="Times New Roman"/>
+          <w:color w:val="212121"/>
+          <w:shd w:val="clear" w:color="auto" w:fill="FFFFFF"/>
+          <w:lang w:eastAsia="ko-KR"/>
+        </w:rPr>
+        <w:t>shelf,</w:t>
+      </w:r>
+      <w:r>
+        <w:rPr>
+          <w:rFonts w:ascii="Times New Roman" w:eastAsia="Times New Roman" w:hAnsi="Times New Roman" w:cs="Times New Roman"/>
+          <w:color w:val="212121"/>
+          <w:shd w:val="clear" w:color="auto" w:fill="FFFFFF"/>
+          <w:lang w:eastAsia="ko-KR"/>
+        </w:rPr>
+        <w:t xml:space="preserve"> an</w:t>
+      </w:r>
+      <w:r>
+        <w:rPr>
+          <w:rFonts w:ascii="Times New Roman" w:eastAsia="Times New Roman" w:hAnsi="Times New Roman" w:cs="Times New Roman"/>
+          <w:color w:val="212121"/>
+          <w:shd w:val="clear" w:color="auto" w:fill="FFFFFF"/>
+          <w:lang w:eastAsia="ko-KR"/>
+        </w:rPr>
+        <w:t xml:space="preserve">d making changes using coins. </w:t>
+      </w:r>
+      <w:r>
+        <w:rPr>
+          <w:rFonts w:ascii="Times New Roman" w:eastAsia="Times New Roman" w:hAnsi="Times New Roman" w:cs="Times New Roman"/>
+          <w:color w:val="212121"/>
+          <w:shd w:val="clear" w:color="auto" w:fill="FFFFFF"/>
+          <w:lang w:eastAsia="ko-KR"/>
+        </w:rPr>
+        <w:t xml:space="preserve">The TIADL score was calculated by the mean time to complete tasks. If error was made, additional time was added based on the scoring rule. </w:t>
       </w:r>
     </w:p>
     <w:p>
@@ -4717,7 +5014,7 @@
   <w:docDefaults>
     <w:rPrDefault>
       <w:rPr>
-        <w:rFonts w:asciiTheme="minorHAnsi" w:eastAsiaTheme="minorHAnsi" w:hAnsiTheme="minorHAnsi" w:cstheme="minorBidi"/>
+        <w:rFonts w:asciiTheme="minorHAnsi" w:eastAsiaTheme="minorEastAsia" w:hAnsiTheme="minorHAnsi" w:cstheme="minorBidi"/>
         <w:sz w:val="24"/>
         <w:szCs w:val="24"/>
         <w:lang w:val="en-US" w:eastAsia="en-US" w:bidi="ar-SA"/>
@@ -5105,7 +5402,7 @@
     <w:qFormat/>
     <w:rsid w:val="00752FFA"/>
     <w:rPr>
-      <w:rFonts w:ascii="Cambria" w:eastAsiaTheme="minorEastAsia" w:hAnsi="Cambria"/>
+      <w:rFonts w:ascii="Cambria" w:hAnsi="Cambria"/>
       <w:lang w:eastAsia="ja-JP"/>
     </w:rPr>
   </w:style>
@@ -5228,7 +5525,6 @@
     <w:uiPriority w:val="59"/>
     <w:rsid w:val="00752FFA"/>
     <w:rPr>
-      <w:rFonts w:eastAsiaTheme="minorEastAsia"/>
       <w:sz w:val="20"/>
       <w:szCs w:val="20"/>
       <w:lang w:eastAsia="ja-JP"/>
